--- a/Kafka/Apache Kafka for absolute beginners-Prashant/Section 3 Apache Kafka Storage Architecture/19. Kafka Message Offsets.docx
+++ b/Kafka/Apache Kafka for absolute beginners-Prashant/Section 3 Apache Kafka Storage Architecture/19. Kafka Message Offsets.docx
@@ -161,7 +161,7 @@
         <w:t xml:space="preserve">Each Kafka Msg </w:t>
       </w:r>
       <w:r>
-        <w:t xml:space="preserve">within in a single partition </w:t>
+        <w:t xml:space="preserve">within a single partition </w:t>
       </w:r>
       <w:r>
         <w:t xml:space="preserve">is </w:t>
@@ -169,13 +169,20 @@
       <w:r>
         <w:t xml:space="preserve">uniquely identified by </w:t>
       </w:r>
-      <w:proofErr w:type="gramStart"/>
-      <w:r>
-        <w:t>64 bit</w:t>
-      </w:r>
-      <w:proofErr w:type="gramEnd"/>
-      <w:r>
-        <w:t xml:space="preserve"> integer offset.</w:t>
+      <w:r>
+        <w:t>64</w:t>
+      </w:r>
+      <w:r>
+        <w:t>-</w:t>
+      </w:r>
+      <w:r>
+        <w:t xml:space="preserve">bit </w:t>
+      </w:r>
+      <w:r>
+        <w:t xml:space="preserve">(4 Bytes = Java Int) </w:t>
+      </w:r>
+      <w:r>
+        <w:t>integer offset.</w:t>
       </w:r>
     </w:p>
     <w:p>
@@ -351,11 +358,9 @@
       <w:r>
         <w:t xml:space="preserve">(all segments reside inside the partition </w:t>
       </w:r>
-      <w:proofErr w:type="spellStart"/>
-      <w:r>
-        <w:t>dir</w:t>
-      </w:r>
-      <w:proofErr w:type="spellEnd"/>
+      <w:r>
+        <w:t>Directory</w:t>
+      </w:r>
       <w:r>
         <w:t>)</w:t>
       </w:r>

--- a/Kafka/Apache Kafka for absolute beginners-Prashant/Section 3 Apache Kafka Storage Architecture/19. Kafka Message Offsets.docx
+++ b/Kafka/Apache Kafka for absolute beginners-Prashant/Section 3 Apache Kafka Storage Architecture/19. Kafka Message Offsets.docx
@@ -107,10 +107,10 @@
           <w:noProof/>
         </w:rPr>
         <w:drawing>
-          <wp:inline distT="0" distB="0" distL="0" distR="0" wp14:anchorId="370C0C2B" wp14:editId="5D1C020E">
-            <wp:extent cx="7184390" cy="2163778"/>
+          <wp:inline distT="0" distB="0" distL="0" distR="0" wp14:anchorId="0F202543" wp14:editId="7EFBF48C">
+            <wp:extent cx="7239182" cy="2332990"/>
             <wp:effectExtent l="0" t="0" r="0" b="0"/>
-            <wp:docPr id="25" name="Picture 25" descr="Chart&#10;&#10;Description automatically generated with medium confidence"/>
+            <wp:docPr id="132458809" name="Picture 1" descr="A screenshot of a computer&#10;&#10;Description automatically generated"/>
             <wp:cNvGraphicFramePr>
               <a:graphicFrameLocks xmlns:a="http://schemas.openxmlformats.org/drawingml/2006/main" noChangeAspect="1"/>
             </wp:cNvGraphicFramePr>
@@ -118,7 +118,7 @@
               <a:graphicData uri="http://schemas.openxmlformats.org/drawingml/2006/picture">
                 <pic:pic xmlns:pic="http://schemas.openxmlformats.org/drawingml/2006/picture">
                   <pic:nvPicPr>
-                    <pic:cNvPr id="25" name="Picture 25" descr="Chart&#10;&#10;Description automatically generated with medium confidence"/>
+                    <pic:cNvPr id="132458809" name="Picture 1" descr="A screenshot of a computer&#10;&#10;Description automatically generated"/>
                     <pic:cNvPicPr/>
                   </pic:nvPicPr>
                   <pic:blipFill>
@@ -130,7 +130,7 @@
                   <pic:spPr>
                     <a:xfrm>
                       <a:off x="0" y="0"/>
-                      <a:ext cx="7202010" cy="2169085"/>
+                      <a:ext cx="7245018" cy="2334871"/>
                     </a:xfrm>
                     <a:prstGeom prst="rect">
                       <a:avLst/>

--- a/Kafka/Apache Kafka for absolute beginners-Prashant/Section 3 Apache Kafka Storage Architecture/19. Kafka Message Offsets.docx
+++ b/Kafka/Apache Kafka for absolute beginners-Prashant/Section 3 Apache Kafka Storage Architecture/19. Kafka Message Offsets.docx
@@ -1,6 +1,6 @@
 
 <file path=word/document.xml><?xml version="1.0" encoding="utf-8"?>
-<w:document xmlns:wpc="http://schemas.microsoft.com/office/word/2010/wordprocessingCanvas" xmlns:cx="http://schemas.microsoft.com/office/drawing/2014/chartex" xmlns:cx1="http://schemas.microsoft.com/office/drawing/2015/9/8/chartex" xmlns:cx2="http://schemas.microsoft.com/office/drawing/2015/10/21/chartex" xmlns:cx3="http://schemas.microsoft.com/office/drawing/2016/5/9/chartex" xmlns:cx4="http://schemas.microsoft.com/office/drawing/2016/5/10/chartex" xmlns:cx5="http://schemas.microsoft.com/office/drawing/2016/5/11/chartex" xmlns:cx6="http://schemas.microsoft.com/office/drawing/2016/5/12/chartex" xmlns:cx7="http://schemas.microsoft.com/office/drawing/2016/5/13/chartex" xmlns:cx8="http://schemas.microsoft.com/office/drawing/2016/5/14/chartex" xmlns:mc="http://schemas.openxmlformats.org/markup-compatibility/2006" xmlns:aink="http://schemas.microsoft.com/office/drawing/2016/ink" xmlns:am3d="http://schemas.microsoft.com/office/drawing/2017/model3d" xmlns:o="urn:schemas-microsoft-com:office:office" xmlns:oel="http://schemas.microsoft.com/office/2019/extlst" xmlns:r="http://schemas.openxmlformats.org/officeDocument/2006/relationships" xmlns:m="http://schemas.openxmlformats.org/officeDocument/2006/math" xmlns:v="urn:schemas-microsoft-com:vml" xmlns:wp14="http://schemas.microsoft.com/office/word/2010/wordprocessingDrawing" xmlns:wp="http://schemas.openxmlformats.org/drawingml/2006/wordprocessingDrawing" xmlns:w10="urn:schemas-microsoft-com:office:word" xmlns:w="http://schemas.openxmlformats.org/wordprocessingml/2006/main" xmlns:w14="http://schemas.microsoft.com/office/word/2010/wordml" xmlns:w15="http://schemas.microsoft.com/office/word/2012/wordml" xmlns:w16cex="http://schemas.microsoft.com/office/word/2018/wordml/cex" xmlns:w16cid="http://schemas.microsoft.com/office/word/2016/wordml/cid" xmlns:w16="http://schemas.microsoft.com/office/word/2018/wordml" xmlns:w16sdtdh="http://schemas.microsoft.com/office/word/2020/wordml/sdtdatahash" xmlns:w16se="http://schemas.microsoft.com/office/word/2015/wordml/symex" xmlns:wpg="http://schemas.microsoft.com/office/word/2010/wordprocessingGroup" xmlns:wpi="http://schemas.microsoft.com/office/word/2010/wordprocessingInk" xmlns:wne="http://schemas.microsoft.com/office/word/2006/wordml" xmlns:wps="http://schemas.microsoft.com/office/word/2010/wordprocessingShape" mc:Ignorable="w14 w15 w16se w16cid w16 w16cex w16sdtdh wp14">
+<w:document xmlns:wpc="http://schemas.microsoft.com/office/word/2010/wordprocessingCanvas" xmlns:cx="http://schemas.microsoft.com/office/drawing/2014/chartex" xmlns:cx1="http://schemas.microsoft.com/office/drawing/2015/9/8/chartex" xmlns:cx2="http://schemas.microsoft.com/office/drawing/2015/10/21/chartex" xmlns:cx3="http://schemas.microsoft.com/office/drawing/2016/5/9/chartex" xmlns:cx4="http://schemas.microsoft.com/office/drawing/2016/5/10/chartex" xmlns:cx5="http://schemas.microsoft.com/office/drawing/2016/5/11/chartex" xmlns:cx6="http://schemas.microsoft.com/office/drawing/2016/5/12/chartex" xmlns:cx7="http://schemas.microsoft.com/office/drawing/2016/5/13/chartex" xmlns:cx8="http://schemas.microsoft.com/office/drawing/2016/5/14/chartex" xmlns:mc="http://schemas.openxmlformats.org/markup-compatibility/2006" xmlns:aink="http://schemas.microsoft.com/office/drawing/2016/ink" xmlns:am3d="http://schemas.microsoft.com/office/drawing/2017/model3d" xmlns:o="urn:schemas-microsoft-com:office:office" xmlns:oel="http://schemas.microsoft.com/office/2019/extlst" xmlns:r="http://schemas.openxmlformats.org/officeDocument/2006/relationships" xmlns:m="http://schemas.openxmlformats.org/officeDocument/2006/math" xmlns:v="urn:schemas-microsoft-com:vml" xmlns:wp14="http://schemas.microsoft.com/office/word/2010/wordprocessingDrawing" xmlns:wp="http://schemas.openxmlformats.org/drawingml/2006/wordprocessingDrawing" xmlns:w10="urn:schemas-microsoft-com:office:word" xmlns:w="http://schemas.openxmlformats.org/wordprocessingml/2006/main" xmlns:w14="http://schemas.microsoft.com/office/word/2010/wordml" xmlns:w15="http://schemas.microsoft.com/office/word/2012/wordml" xmlns:w16cex="http://schemas.microsoft.com/office/word/2018/wordml/cex" xmlns:w16cid="http://schemas.microsoft.com/office/word/2016/wordml/cid" xmlns:w16="http://schemas.microsoft.com/office/word/2018/wordml" xmlns:w16du="http://schemas.microsoft.com/office/word/2023/wordml/word16du" xmlns:w16sdtdh="http://schemas.microsoft.com/office/word/2020/wordml/sdtdatahash" xmlns:w16se="http://schemas.microsoft.com/office/word/2015/wordml/symex" xmlns:wpg="http://schemas.microsoft.com/office/word/2010/wordprocessingGroup" xmlns:wpi="http://schemas.microsoft.com/office/word/2010/wordprocessingInk" xmlns:wne="http://schemas.microsoft.com/office/word/2006/wordml" xmlns:wps="http://schemas.microsoft.com/office/word/2010/wordprocessingShape" mc:Ignorable="w14 w15 w16se w16cid w16 w16cex w16sdtdh w16du wp14">
   <w:body>
     <w:p>
       <w:pPr>
@@ -153,7 +153,7 @@
       <w:pPr>
         <w:pStyle w:val="ListParagraph"/>
         <w:numPr>
-          <w:ilvl w:val="0"/>
+          <w:ilvl w:val="1"/>
           <w:numId w:val="20"/>
         </w:numPr>
       </w:pPr>
@@ -179,10 +179,69 @@
         <w:t xml:space="preserve">bit </w:t>
       </w:r>
       <w:r>
-        <w:t xml:space="preserve">(4 Bytes = Java Int) </w:t>
+        <w:t>(</w:t>
+      </w:r>
+      <w:r>
+        <w:t>8</w:t>
+      </w:r>
+      <w:r>
+        <w:t xml:space="preserve"> Bytes = Java Int) </w:t>
       </w:r>
       <w:r>
         <w:t>integer offset.</w:t>
+      </w:r>
+      <w:r>
+        <w:br/>
+      </w:r>
+      <w:r>
+        <w:t>Kafka uses signed offsets, specifically 64-bit signed integers (long in Java).</w:t>
+      </w:r>
+      <w:r>
+        <w:br/>
+      </w:r>
+      <w:r>
+        <w:drawing>
+          <wp:inline distT="0" distB="0" distL="0" distR="0" wp14:anchorId="54F77FE1" wp14:editId="1606F4BA">
+            <wp:extent cx="6630703" cy="1746885"/>
+            <wp:effectExtent l="0" t="0" r="0" b="0"/>
+            <wp:docPr id="1907040595" name="Picture 1"/>
+            <wp:cNvGraphicFramePr>
+              <a:graphicFrameLocks xmlns:a="http://schemas.openxmlformats.org/drawingml/2006/main" noChangeAspect="1"/>
+            </wp:cNvGraphicFramePr>
+            <a:graphic xmlns:a="http://schemas.openxmlformats.org/drawingml/2006/main">
+              <a:graphicData uri="http://schemas.openxmlformats.org/drawingml/2006/picture">
+                <pic:pic xmlns:pic="http://schemas.openxmlformats.org/drawingml/2006/picture">
+                  <pic:nvPicPr>
+                    <pic:cNvPr id="1907040595" name=""/>
+                    <pic:cNvPicPr/>
+                  </pic:nvPicPr>
+                  <pic:blipFill>
+                    <a:blip r:embed="rId9"/>
+                    <a:stretch>
+                      <a:fillRect/>
+                    </a:stretch>
+                  </pic:blipFill>
+                  <pic:spPr>
+                    <a:xfrm>
+                      <a:off x="0" y="0"/>
+                      <a:ext cx="6650027" cy="1751976"/>
+                    </a:xfrm>
+                    <a:prstGeom prst="rect">
+                      <a:avLst/>
+                    </a:prstGeom>
+                  </pic:spPr>
+                </pic:pic>
+              </a:graphicData>
+            </a:graphic>
+          </wp:inline>
+        </w:drawing>
+      </w:r>
+      <w:r>
+        <w:br/>
+        <w:t xml:space="preserve">Jatin: So one Segment File contain accommodate </w:t>
+      </w:r>
+      <w:r>
+        <w:t>2^(63)-1 messages.</w:t>
       </w:r>
     </w:p>
     <w:p>
@@ -315,7 +374,7 @@
                     <pic:cNvPicPr/>
                   </pic:nvPicPr>
                   <pic:blipFill>
-                    <a:blip r:embed="rId9"/>
+                    <a:blip r:embed="rId10"/>
                     <a:stretch>
                       <a:fillRect/>
                     </a:stretch>
@@ -350,6 +409,7 @@
           <w:bCs/>
           <w:u w:val="single"/>
         </w:rPr>
+        <w:lastRenderedPageBreak/>
         <w:t>NOTE</w:t>
       </w:r>
       <w:r>
@@ -409,7 +469,7 @@
                     <pic:cNvPicPr/>
                   </pic:nvPicPr>
                   <pic:blipFill>
-                    <a:blip r:embed="rId10"/>
+                    <a:blip r:embed="rId11"/>
                     <a:stretch>
                       <a:fillRect/>
                     </a:stretch>
@@ -441,7 +501,7 @@
 </file>
 
 <file path=word/numbering.xml><?xml version="1.0" encoding="utf-8"?>
-<w:numbering xmlns:wpc="http://schemas.microsoft.com/office/word/2010/wordprocessingCanvas" xmlns:cx="http://schemas.microsoft.com/office/drawing/2014/chartex" xmlns:cx1="http://schemas.microsoft.com/office/drawing/2015/9/8/chartex" xmlns:cx2="http://schemas.microsoft.com/office/drawing/2015/10/21/chartex" xmlns:cx3="http://schemas.microsoft.com/office/drawing/2016/5/9/chartex" xmlns:cx4="http://schemas.microsoft.com/office/drawing/2016/5/10/chartex" xmlns:cx5="http://schemas.microsoft.com/office/drawing/2016/5/11/chartex" xmlns:cx6="http://schemas.microsoft.com/office/drawing/2016/5/12/chartex" xmlns:cx7="http://schemas.microsoft.com/office/drawing/2016/5/13/chartex" xmlns:cx8="http://schemas.microsoft.com/office/drawing/2016/5/14/chartex" xmlns:mc="http://schemas.openxmlformats.org/markup-compatibility/2006" xmlns:aink="http://schemas.microsoft.com/office/drawing/2016/ink" xmlns:am3d="http://schemas.microsoft.com/office/drawing/2017/model3d" xmlns:o="urn:schemas-microsoft-com:office:office" xmlns:oel="http://schemas.microsoft.com/office/2019/extlst" xmlns:r="http://schemas.openxmlformats.org/officeDocument/2006/relationships" xmlns:m="http://schemas.openxmlformats.org/officeDocument/2006/math" xmlns:v="urn:schemas-microsoft-com:vml" xmlns:wp14="http://schemas.microsoft.com/office/word/2010/wordprocessingDrawing" xmlns:wp="http://schemas.openxmlformats.org/drawingml/2006/wordprocessingDrawing" xmlns:w10="urn:schemas-microsoft-com:office:word" xmlns:w="http://schemas.openxmlformats.org/wordprocessingml/2006/main" xmlns:w14="http://schemas.microsoft.com/office/word/2010/wordml" xmlns:w15="http://schemas.microsoft.com/office/word/2012/wordml" xmlns:w16cex="http://schemas.microsoft.com/office/word/2018/wordml/cex" xmlns:w16cid="http://schemas.microsoft.com/office/word/2016/wordml/cid" xmlns:w16="http://schemas.microsoft.com/office/word/2018/wordml" xmlns:w16sdtdh="http://schemas.microsoft.com/office/word/2020/wordml/sdtdatahash" xmlns:w16se="http://schemas.microsoft.com/office/word/2015/wordml/symex" xmlns:wpg="http://schemas.microsoft.com/office/word/2010/wordprocessingGroup" xmlns:wpi="http://schemas.microsoft.com/office/word/2010/wordprocessingInk" xmlns:wne="http://schemas.microsoft.com/office/word/2006/wordml" xmlns:wps="http://schemas.microsoft.com/office/word/2010/wordprocessingShape" mc:Ignorable="w14 w15 w16se w16cid w16 w16cex w16sdtdh wp14">
+<w:numbering xmlns:wpc="http://schemas.microsoft.com/office/word/2010/wordprocessingCanvas" xmlns:cx="http://schemas.microsoft.com/office/drawing/2014/chartex" xmlns:cx1="http://schemas.microsoft.com/office/drawing/2015/9/8/chartex" xmlns:cx2="http://schemas.microsoft.com/office/drawing/2015/10/21/chartex" xmlns:cx3="http://schemas.microsoft.com/office/drawing/2016/5/9/chartex" xmlns:cx4="http://schemas.microsoft.com/office/drawing/2016/5/10/chartex" xmlns:cx5="http://schemas.microsoft.com/office/drawing/2016/5/11/chartex" xmlns:cx6="http://schemas.microsoft.com/office/drawing/2016/5/12/chartex" xmlns:cx7="http://schemas.microsoft.com/office/drawing/2016/5/13/chartex" xmlns:cx8="http://schemas.microsoft.com/office/drawing/2016/5/14/chartex" xmlns:mc="http://schemas.openxmlformats.org/markup-compatibility/2006" xmlns:aink="http://schemas.microsoft.com/office/drawing/2016/ink" xmlns:am3d="http://schemas.microsoft.com/office/drawing/2017/model3d" xmlns:o="urn:schemas-microsoft-com:office:office" xmlns:oel="http://schemas.microsoft.com/office/2019/extlst" xmlns:r="http://schemas.openxmlformats.org/officeDocument/2006/relationships" xmlns:m="http://schemas.openxmlformats.org/officeDocument/2006/math" xmlns:v="urn:schemas-microsoft-com:vml" xmlns:wp14="http://schemas.microsoft.com/office/word/2010/wordprocessingDrawing" xmlns:wp="http://schemas.openxmlformats.org/drawingml/2006/wordprocessingDrawing" xmlns:w10="urn:schemas-microsoft-com:office:word" xmlns:w="http://schemas.openxmlformats.org/wordprocessingml/2006/main" xmlns:w14="http://schemas.microsoft.com/office/word/2010/wordml" xmlns:w15="http://schemas.microsoft.com/office/word/2012/wordml" xmlns:w16cex="http://schemas.microsoft.com/office/word/2018/wordml/cex" xmlns:w16cid="http://schemas.microsoft.com/office/word/2016/wordml/cid" xmlns:w16="http://schemas.microsoft.com/office/word/2018/wordml" xmlns:w16du="http://schemas.microsoft.com/office/word/2023/wordml/word16du" xmlns:w16sdtdh="http://schemas.microsoft.com/office/word/2020/wordml/sdtdatahash" xmlns:w16se="http://schemas.microsoft.com/office/word/2015/wordml/symex" xmlns:wpg="http://schemas.microsoft.com/office/word/2010/wordprocessingGroup" xmlns:wpi="http://schemas.microsoft.com/office/word/2010/wordprocessingInk" xmlns:wne="http://schemas.microsoft.com/office/word/2006/wordml" xmlns:wps="http://schemas.microsoft.com/office/word/2010/wordprocessingShape" mc:Ignorable="w14 w15 w16se w16cid w16 w16cex w16sdtdh w16du wp14">
   <w:abstractNum w:abstractNumId="0" w15:restartNumberingAfterBreak="0">
     <w:nsid w:val="00600F49"/>
     <w:multiLevelType w:val="multilevel"/>
@@ -2306,7 +2366,7 @@
 </file>
 
 <file path=word/styles.xml><?xml version="1.0" encoding="utf-8"?>
-<w:styles xmlns:mc="http://schemas.openxmlformats.org/markup-compatibility/2006" xmlns:r="http://schemas.openxmlformats.org/officeDocument/2006/relationships" xmlns:w="http://schemas.openxmlformats.org/wordprocessingml/2006/main" xmlns:w14="http://schemas.microsoft.com/office/word/2010/wordml" xmlns:w15="http://schemas.microsoft.com/office/word/2012/wordml" xmlns:w16cex="http://schemas.microsoft.com/office/word/2018/wordml/cex" xmlns:w16cid="http://schemas.microsoft.com/office/word/2016/wordml/cid" xmlns:w16="http://schemas.microsoft.com/office/word/2018/wordml" xmlns:w16sdtdh="http://schemas.microsoft.com/office/word/2020/wordml/sdtdatahash" xmlns:w16se="http://schemas.microsoft.com/office/word/2015/wordml/symex" mc:Ignorable="w14 w15 w16se w16cid w16 w16cex w16sdtdh">
+<w:styles xmlns:mc="http://schemas.openxmlformats.org/markup-compatibility/2006" xmlns:r="http://schemas.openxmlformats.org/officeDocument/2006/relationships" xmlns:w="http://schemas.openxmlformats.org/wordprocessingml/2006/main" xmlns:w14="http://schemas.microsoft.com/office/word/2010/wordml" xmlns:w15="http://schemas.microsoft.com/office/word/2012/wordml" xmlns:w16cex="http://schemas.microsoft.com/office/word/2018/wordml/cex" xmlns:w16cid="http://schemas.microsoft.com/office/word/2016/wordml/cid" xmlns:w16="http://schemas.microsoft.com/office/word/2018/wordml" xmlns:w16du="http://schemas.microsoft.com/office/word/2023/wordml/word16du" xmlns:w16sdtdh="http://schemas.microsoft.com/office/word/2020/wordml/sdtdatahash" xmlns:w16se="http://schemas.microsoft.com/office/word/2015/wordml/symex" mc:Ignorable="w14 w15 w16se w16cid w16 w16cex w16sdtdh w16du">
   <w:docDefaults>
     <w:rPrDefault>
       <w:rPr>
